--- a/Assets/Personal Introduction.docx
+++ b/Assets/Personal Introduction.docx
@@ -10,12 +10,13 @@
         <w:tblLook w:val="04A0" w:firstRow="1" w:lastRow="0" w:firstColumn="1" w:lastColumn="0" w:noHBand="0" w:noVBand="1"/>
       </w:tblPr>
       <w:tblGrid>
-        <w:gridCol w:w="9350"/>
+        <w:gridCol w:w="5154"/>
+        <w:gridCol w:w="4196"/>
       </w:tblGrid>
       <w:tr>
         <w:tc>
           <w:tcPr>
-            <w:tcW w:w="9350" w:type="dxa"/>
+            <w:tcW w:w="5154" w:type="dxa"/>
           </w:tcPr>
           <w:p>
             <w:pPr>
@@ -29,7 +30,27 @@
                 <w:sz w:val="32"/>
                 <w:szCs w:val="28"/>
               </w:rPr>
-              <w:t>Personal Introduction</w:t>
+              <w:t>Personal Details</w:t>
+            </w:r>
+          </w:p>
+        </w:tc>
+        <w:tc>
+          <w:tcPr>
+            <w:tcW w:w="4196" w:type="dxa"/>
+          </w:tcPr>
+          <w:p>
+            <w:pPr>
+              <w:rPr>
+                <w:sz w:val="32"/>
+                <w:szCs w:val="28"/>
+              </w:rPr>
+            </w:pPr>
+            <w:r>
+              <w:rPr>
+                <w:sz w:val="32"/>
+                <w:szCs w:val="28"/>
+              </w:rPr>
+              <w:t>Small introduction of myself</w:t>
             </w:r>
           </w:p>
         </w:tc>
@@ -37,7 +58,7 @@
       <w:tr>
         <w:tc>
           <w:tcPr>
-            <w:tcW w:w="9350" w:type="dxa"/>
+            <w:tcW w:w="5154" w:type="dxa"/>
           </w:tcPr>
           <w:p>
             <w:pPr>
@@ -51,7 +72,27 @@
                 <w:sz w:val="32"/>
                 <w:szCs w:val="28"/>
               </w:rPr>
-              <w:t>Personal Details</w:t>
+              <w:t>Interests</w:t>
+            </w:r>
+          </w:p>
+        </w:tc>
+        <w:tc>
+          <w:tcPr>
+            <w:tcW w:w="4196" w:type="dxa"/>
+          </w:tcPr>
+          <w:p>
+            <w:pPr>
+              <w:rPr>
+                <w:sz w:val="32"/>
+                <w:szCs w:val="28"/>
+              </w:rPr>
+            </w:pPr>
+            <w:r>
+              <w:rPr>
+                <w:sz w:val="32"/>
+                <w:szCs w:val="28"/>
+              </w:rPr>
+              <w:t xml:space="preserve">Interests and goals for future jobs </w:t>
             </w:r>
           </w:p>
         </w:tc>
@@ -59,7 +100,7 @@
       <w:tr>
         <w:tc>
           <w:tcPr>
-            <w:tcW w:w="9350" w:type="dxa"/>
+            <w:tcW w:w="5154" w:type="dxa"/>
           </w:tcPr>
           <w:p>
             <w:pPr>
@@ -73,7 +114,27 @@
                 <w:sz w:val="32"/>
                 <w:szCs w:val="28"/>
               </w:rPr>
-              <w:t>Interests</w:t>
+              <w:t>Projects</w:t>
+            </w:r>
+          </w:p>
+        </w:tc>
+        <w:tc>
+          <w:tcPr>
+            <w:tcW w:w="4196" w:type="dxa"/>
+          </w:tcPr>
+          <w:p>
+            <w:pPr>
+              <w:rPr>
+                <w:sz w:val="32"/>
+                <w:szCs w:val="28"/>
+              </w:rPr>
+            </w:pPr>
+            <w:r>
+              <w:rPr>
+                <w:sz w:val="32"/>
+                <w:szCs w:val="28"/>
+              </w:rPr>
+              <w:t>Projects completed during course</w:t>
             </w:r>
           </w:p>
         </w:tc>
@@ -81,7 +142,7 @@
       <w:tr>
         <w:tc>
           <w:tcPr>
-            <w:tcW w:w="9350" w:type="dxa"/>
+            <w:tcW w:w="5154" w:type="dxa"/>
           </w:tcPr>
           <w:p>
             <w:pPr>
@@ -95,7 +156,27 @@
                 <w:sz w:val="32"/>
                 <w:szCs w:val="28"/>
               </w:rPr>
-              <w:t>Educational Background</w:t>
+              <w:t>Skills</w:t>
+            </w:r>
+          </w:p>
+        </w:tc>
+        <w:tc>
+          <w:tcPr>
+            <w:tcW w:w="4196" w:type="dxa"/>
+          </w:tcPr>
+          <w:p>
+            <w:pPr>
+              <w:rPr>
+                <w:sz w:val="32"/>
+                <w:szCs w:val="28"/>
+              </w:rPr>
+            </w:pPr>
+            <w:r>
+              <w:rPr>
+                <w:sz w:val="32"/>
+                <w:szCs w:val="28"/>
+              </w:rPr>
+              <w:t>Programming languages</w:t>
             </w:r>
           </w:p>
         </w:tc>
@@ -103,7 +184,7 @@
       <w:tr>
         <w:tc>
           <w:tcPr>
-            <w:tcW w:w="9350" w:type="dxa"/>
+            <w:tcW w:w="5154" w:type="dxa"/>
           </w:tcPr>
           <w:p>
             <w:pPr>
@@ -117,7 +198,27 @@
                 <w:sz w:val="32"/>
                 <w:szCs w:val="28"/>
               </w:rPr>
-              <w:t>Projects</w:t>
+              <w:t>Contact Information</w:t>
+            </w:r>
+          </w:p>
+        </w:tc>
+        <w:tc>
+          <w:tcPr>
+            <w:tcW w:w="4196" w:type="dxa"/>
+          </w:tcPr>
+          <w:p>
+            <w:pPr>
+              <w:rPr>
+                <w:sz w:val="32"/>
+                <w:szCs w:val="28"/>
+              </w:rPr>
+            </w:pPr>
+            <w:r>
+              <w:rPr>
+                <w:sz w:val="32"/>
+                <w:szCs w:val="28"/>
+              </w:rPr>
+              <w:t xml:space="preserve"> Phone and email</w:t>
             </w:r>
           </w:p>
         </w:tc>
@@ -125,7 +226,7 @@
       <w:tr>
         <w:tc>
           <w:tcPr>
-            <w:tcW w:w="9350" w:type="dxa"/>
+            <w:tcW w:w="5154" w:type="dxa"/>
           </w:tcPr>
           <w:p>
             <w:pPr>
@@ -134,20 +235,27 @@
                 <w:szCs w:val="28"/>
               </w:rPr>
             </w:pPr>
+            <w:proofErr w:type="gramStart"/>
             <w:r>
               <w:rPr>
                 <w:sz w:val="32"/>
                 <w:szCs w:val="28"/>
               </w:rPr>
-              <w:t>Skills</w:t>
+              <w:t>Social Media</w:t>
+            </w:r>
+            <w:proofErr w:type="gramEnd"/>
+            <w:r>
+              <w:rPr>
+                <w:sz w:val="32"/>
+                <w:szCs w:val="28"/>
+              </w:rPr>
+              <w:t xml:space="preserve"> &amp; Other Links</w:t>
             </w:r>
           </w:p>
         </w:tc>
-      </w:tr>
-      <w:tr>
         <w:tc>
           <w:tcPr>
-            <w:tcW w:w="9350" w:type="dxa"/>
+            <w:tcW w:w="4196" w:type="dxa"/>
           </w:tcPr>
           <w:p>
             <w:pPr>
@@ -156,35 +264,31 @@
                 <w:szCs w:val="28"/>
               </w:rPr>
             </w:pPr>
+            <w:proofErr w:type="spellStart"/>
             <w:r>
               <w:rPr>
                 <w:sz w:val="32"/>
                 <w:szCs w:val="28"/>
               </w:rPr>
-              <w:t>Contact Information</w:t>
+              <w:t>Github</w:t>
             </w:r>
-          </w:p>
-        </w:tc>
-      </w:tr>
-      <w:tr>
-        <w:tc>
-          <w:tcPr>
-            <w:tcW w:w="9350" w:type="dxa"/>
-          </w:tcPr>
-          <w:p>
-            <w:pPr>
-              <w:rPr>
-                <w:sz w:val="32"/>
-                <w:szCs w:val="28"/>
-              </w:rPr>
-            </w:pPr>
+            <w:proofErr w:type="spellEnd"/>
             <w:r>
               <w:rPr>
                 <w:sz w:val="32"/>
                 <w:szCs w:val="28"/>
               </w:rPr>
-              <w:t>Social Media &amp; Other Links</w:t>
+              <w:t xml:space="preserve">, </w:t>
             </w:r>
+            <w:proofErr w:type="spellStart"/>
+            <w:r>
+              <w:rPr>
+                <w:sz w:val="32"/>
+                <w:szCs w:val="28"/>
+              </w:rPr>
+              <w:t>linkedin</w:t>
+            </w:r>
+            <w:proofErr w:type="spellEnd"/>
           </w:p>
         </w:tc>
       </w:tr>
@@ -196,6 +300,7 @@
           <w:bCs/>
           <w:sz w:val="32"/>
           <w:szCs w:val="28"/>
+          <w:u w:val="single"/>
         </w:rPr>
       </w:pPr>
       <w:r>
@@ -204,9 +309,118 @@
           <w:bCs/>
           <w:sz w:val="32"/>
           <w:szCs w:val="28"/>
+          <w:u w:val="single"/>
         </w:rPr>
         <w:t>Task 1:</w:t>
       </w:r>
+    </w:p>
+    <w:p>
+      <w:pPr>
+        <w:rPr>
+          <w:sz w:val="32"/>
+          <w:szCs w:val="28"/>
+        </w:rPr>
+      </w:pPr>
+    </w:p>
+    <w:p>
+      <w:pPr>
+        <w:tabs>
+          <w:tab w:val="left" w:pos="2426"/>
+        </w:tabs>
+        <w:rPr>
+          <w:sz w:val="32"/>
+          <w:szCs w:val="28"/>
+        </w:rPr>
+      </w:pPr>
+      <w:r>
+        <w:rPr>
+          <w:sz w:val="32"/>
+          <w:szCs w:val="28"/>
+        </w:rPr>
+        <w:tab/>
+      </w:r>
+    </w:p>
+    <w:p>
+      <w:pPr>
+        <w:tabs>
+          <w:tab w:val="left" w:pos="2426"/>
+        </w:tabs>
+        <w:rPr>
+          <w:b/>
+          <w:bCs/>
+          <w:sz w:val="32"/>
+          <w:szCs w:val="28"/>
+          <w:u w:val="single"/>
+        </w:rPr>
+      </w:pPr>
+      <w:r>
+        <w:rPr>
+          <w:b/>
+          <w:bCs/>
+          <w:sz w:val="32"/>
+          <w:szCs w:val="28"/>
+          <w:u w:val="single"/>
+        </w:rPr>
+        <w:t>Task 2:</w:t>
+      </w:r>
+    </w:p>
+    <w:p>
+      <w:pPr>
+        <w:tabs>
+          <w:tab w:val="left" w:pos="2426"/>
+        </w:tabs>
+        <w:rPr>
+          <w:sz w:val="32"/>
+          <w:szCs w:val="28"/>
+        </w:rPr>
+      </w:pPr>
+      <w:r>
+        <w:rPr>
+          <w:sz w:val="32"/>
+          <w:szCs w:val="28"/>
+        </w:rPr>
+        <w:t>https://www.gloomaps.com/3EeQnradCx</w:t>
+      </w:r>
+    </w:p>
+    <w:p>
+      <w:pPr>
+        <w:rPr>
+          <w:sz w:val="32"/>
+          <w:szCs w:val="28"/>
+        </w:rPr>
+      </w:pPr>
+    </w:p>
+    <w:p>
+      <w:pPr>
+        <w:rPr>
+          <w:sz w:val="32"/>
+          <w:szCs w:val="28"/>
+        </w:rPr>
+      </w:pPr>
+    </w:p>
+    <w:p>
+      <w:pPr>
+        <w:rPr>
+          <w:sz w:val="32"/>
+          <w:szCs w:val="28"/>
+        </w:rPr>
+      </w:pPr>
+    </w:p>
+    <w:p>
+      <w:pPr>
+        <w:rPr>
+          <w:sz w:val="32"/>
+          <w:szCs w:val="28"/>
+        </w:rPr>
+      </w:pPr>
+    </w:p>
+    <w:p>
+      <w:pPr>
+        <w:rPr>
+          <w:sz w:val="32"/>
+          <w:szCs w:val="28"/>
+        </w:rPr>
+      </w:pPr>
     </w:p>
     <w:sectPr>
       <w:pgSz w:w="12240" w:h="15840"/>
